--- a/Enunciados_de_Exercicios_PHP/PHP_EXERCICIOS-FUNCOES.docx
+++ b/Enunciados_de_Exercicios_PHP/PHP_EXERCICIOS-FUNCOES.docx
@@ -14,7 +14,6 @@
           <w:lang w:val="pt-PT"/>
         </w:rPr>
       </w:pPr>
-      <w:bookmarkStart w:id="0" w:name="_GoBack"/>
       <w:r>
         <w:rPr>
           <w:rFonts w:hint="default"/>
@@ -27,7 +26,6 @@
         <w:t>PHP EXERCÍCIOS - FUNÇÕES</w:t>
       </w:r>
     </w:p>
-    <w:bookmarkEnd w:id="0"/>
     <w:p>
       <w:pPr>
         <w:jc w:val="left"/>
@@ -346,6 +344,7 @@
         <w:keepLines w:val="0"/>
         <w:widowControl/>
         <w:numPr>
+          <w:ilvl w:val="0"/>
           <w:numId w:val="0"/>
         </w:numPr>
         <w:suppressLineNumbers w:val="0"/>
@@ -380,6 +379,7 @@
         <w:keepLines w:val="0"/>
         <w:widowControl/>
         <w:numPr>
+          <w:ilvl w:val="0"/>
           <w:numId w:val="0"/>
         </w:numPr>
         <w:suppressLineNumbers w:val="0"/>
@@ -687,7 +687,39 @@
           <w:szCs w:val="22"/>
           <w:lang w:val="en-US" w:eastAsia="zh-CN" w:bidi="ar-SA"/>
         </w:rPr>
-        <w:t>12 - Crie uma função que receba três inteiros como argumentos (ano, mês, dia) e verifique se se trata de um data válida. O ano deverá estar entre 1900 e o presente ano. Deverá retornar um valor booleano.</w:t>
+        <w:t>12 - Crie uma função que receba três inteiros como argumentos (ano, mês, dia) e verifique se se trata de um data válida. O ano deverá estar entre 1900 e o presente ano. Deverá retornar um valor booleano</w:t>
+      </w:r>
+      <w:r>
+        <w:rPr>
+          <w:rFonts w:hint="default" w:asciiTheme="minorHAnsi" w:hAnsiTheme="minorHAnsi" w:eastAsiaTheme="minorEastAsia" w:cstheme="minorBidi"/>
+          <w:kern w:val="0"/>
+          <w:sz w:val="22"/>
+          <w:szCs w:val="22"/>
+          <w:lang w:val="pt-PT" w:eastAsia="zh-CN" w:bidi="ar-SA"/>
+        </w:rPr>
+        <w:t xml:space="preserve"> (true ou false</w:t>
+      </w:r>
+      <w:bookmarkStart w:id="0" w:name="_GoBack"/>
+      <w:bookmarkEnd w:id="0"/>
+      <w:r>
+        <w:rPr>
+          <w:rFonts w:hint="default" w:asciiTheme="minorHAnsi" w:hAnsiTheme="minorHAnsi" w:eastAsiaTheme="minorEastAsia" w:cstheme="minorBidi"/>
+          <w:kern w:val="0"/>
+          <w:sz w:val="22"/>
+          <w:szCs w:val="22"/>
+          <w:lang w:val="pt-PT" w:eastAsia="zh-CN" w:bidi="ar-SA"/>
+        </w:rPr>
+        <w:t>)</w:t>
+      </w:r>
+      <w:r>
+        <w:rPr>
+          <w:rFonts w:hint="default" w:asciiTheme="minorHAnsi" w:hAnsiTheme="minorHAnsi" w:eastAsiaTheme="minorEastAsia" w:cstheme="minorBidi"/>
+          <w:kern w:val="0"/>
+          <w:sz w:val="22"/>
+          <w:szCs w:val="22"/>
+          <w:lang w:val="en-US" w:eastAsia="zh-CN" w:bidi="ar-SA"/>
+        </w:rPr>
+        <w:t>.</w:t>
       </w:r>
     </w:p>
     <w:p/>
@@ -777,7 +809,7 @@
     <w:lsdException w:qFormat="1" w:unhideWhenUsed="0" w:uiPriority="0" w:semiHidden="0" w:name="Title"/>
     <w:lsdException w:unhideWhenUsed="0" w:uiPriority="0" w:semiHidden="0" w:name="Closing"/>
     <w:lsdException w:unhideWhenUsed="0" w:uiPriority="0" w:semiHidden="0" w:name="Signature"/>
-    <w:lsdException w:unhideWhenUsed="0" w:uiPriority="0" w:name="Default Paragraph Font"/>
+    <w:lsdException w:qFormat="1" w:unhideWhenUsed="0" w:uiPriority="0" w:name="Default Paragraph Font"/>
     <w:lsdException w:unhideWhenUsed="0" w:uiPriority="0" w:semiHidden="0" w:name="Body Text"/>
     <w:lsdException w:unhideWhenUsed="0" w:uiPriority="0" w:semiHidden="0" w:name="Body Text Indent"/>
     <w:lsdException w:unhideWhenUsed="0" w:uiPriority="0" w:semiHidden="0" w:name="List Continue"/>
@@ -875,6 +907,7 @@
   <w:style w:type="character" w:default="1" w:styleId="2">
     <w:name w:val="Default Paragraph Font"/>
     <w:semiHidden/>
+    <w:qFormat/>
     <w:uiPriority w:val="0"/>
   </w:style>
   <w:style w:type="table" w:default="1" w:styleId="3">
